--- a/Project3_proposal.docx
+++ b/Project3_proposal.docx
@@ -572,6 +572,26 @@
     </w:p>
     <w:p>
       <w:pPr>
+        <w:jc w:val="both"/>
+        <w:rPr>
+          <w:rFonts w:asciiTheme="majorHAnsi" w:hAnsiTheme="majorHAnsi" w:cstheme="majorHAnsi"/>
+          <w:sz w:val="28"/>
+          <w:szCs w:val="28"/>
+          <w:u w:val="single"/>
+        </w:rPr>
+      </w:pPr>
+      <w:r>
+        <w:rPr>
+          <w:rFonts w:asciiTheme="majorHAnsi" w:hAnsiTheme="majorHAnsi" w:cstheme="majorHAnsi"/>
+          <w:sz w:val="28"/>
+          <w:szCs w:val="28"/>
+          <w:u w:val="single"/>
+        </w:rPr>
+        <w:t>Abstract:</w:t>
+      </w:r>
+    </w:p>
+    <w:p>
+      <w:pPr>
         <w:spacing w:after="0" w:line="240" w:lineRule="auto"/>
         <w:rPr>
           <w:rFonts w:ascii="Calibri Light" w:hAnsi="Calibri Light" w:cs="Calibri Light"/>
@@ -581,6 +601,16 @@
           <w:shd w:val="clear" w:color="auto" w:fill="FFFFFF"/>
         </w:rPr>
       </w:pPr>
+    </w:p>
+    <w:p>
+      <w:pPr>
+        <w:spacing w:after="0" w:line="240" w:lineRule="auto"/>
+        <w:rPr>
+          <w:rFonts w:ascii="Calibri Light" w:eastAsia="Times New Roman" w:hAnsi="Calibri Light" w:cs="Calibri Light"/>
+          <w:sz w:val="28"/>
+          <w:szCs w:val="28"/>
+        </w:rPr>
+      </w:pPr>
       <w:r>
         <w:rPr>
           <w:rFonts w:ascii="Calibri Light" w:hAnsi="Calibri Light" w:cs="Calibri Light"/>
@@ -589,12 +619,10 @@
           <w:szCs w:val="28"/>
           <w:shd w:val="clear" w:color="auto" w:fill="FFFFFF"/>
         </w:rPr>
-        <w:t>Abstract:</w:t>
-      </w:r>
-    </w:p>
-    <w:p>
-      <w:pPr>
-        <w:spacing w:after="0" w:line="240" w:lineRule="auto"/>
+        <w:t xml:space="preserve">We present a data set consisting of the user profile data from San Francisco </w:t>
+      </w:r>
+      <w:proofErr w:type="spellStart"/>
+      <w:r>
         <w:rPr>
           <w:rFonts w:ascii="Calibri Light" w:hAnsi="Calibri Light" w:cs="Calibri Light"/>
           <w:color w:val="202122"/>
@@ -602,17 +630,9 @@
           <w:szCs w:val="28"/>
           <w:shd w:val="clear" w:color="auto" w:fill="FFFFFF"/>
         </w:rPr>
-      </w:pPr>
-    </w:p>
-    <w:p>
-      <w:pPr>
-        <w:spacing w:after="0" w:line="240" w:lineRule="auto"/>
-        <w:rPr>
-          <w:rFonts w:ascii="Calibri Light" w:eastAsia="Times New Roman" w:hAnsi="Calibri Light" w:cs="Calibri Light"/>
-          <w:sz w:val="28"/>
-          <w:szCs w:val="28"/>
-        </w:rPr>
-      </w:pPr>
+        <w:t>OkCupid</w:t>
+      </w:r>
+      <w:proofErr w:type="spellEnd"/>
       <w:r>
         <w:rPr>
           <w:rFonts w:ascii="Calibri Light" w:hAnsi="Calibri Light" w:cs="Calibri Light"/>
@@ -621,51 +641,7 @@
           <w:szCs w:val="28"/>
           <w:shd w:val="clear" w:color="auto" w:fill="FFFFFF"/>
         </w:rPr>
-        <w:t xml:space="preserve">We present a data set consisting of the user profile data from San Francisco </w:t>
-      </w:r>
-      <w:proofErr w:type="spellStart"/>
-      <w:r>
-        <w:rPr>
-          <w:rFonts w:ascii="Calibri Light" w:hAnsi="Calibri Light" w:cs="Calibri Light"/>
-          <w:color w:val="202122"/>
-          <w:sz w:val="28"/>
-          <w:szCs w:val="28"/>
-          <w:shd w:val="clear" w:color="auto" w:fill="FFFFFF"/>
-        </w:rPr>
-        <w:t>OkCupid</w:t>
-      </w:r>
-      <w:proofErr w:type="spellEnd"/>
-      <w:r>
-        <w:rPr>
-          <w:rFonts w:ascii="Calibri Light" w:hAnsi="Calibri Light" w:cs="Calibri Light"/>
-          <w:color w:val="202122"/>
-          <w:sz w:val="28"/>
-          <w:szCs w:val="28"/>
-          <w:shd w:val="clear" w:color="auto" w:fill="FFFFFF"/>
-        </w:rPr>
-        <w:t xml:space="preserve"> users (a free online dating website) from period in the 2010s. The data set includes typical users’ information’s. lifestyle variables, introductory </w:t>
-      </w:r>
-      <w:proofErr w:type="gramStart"/>
-      <w:r>
-        <w:rPr>
-          <w:rFonts w:ascii="Calibri Light" w:hAnsi="Calibri Light" w:cs="Calibri Light"/>
-          <w:color w:val="202122"/>
-          <w:sz w:val="28"/>
-          <w:szCs w:val="28"/>
-          <w:shd w:val="clear" w:color="auto" w:fill="FFFFFF"/>
-        </w:rPr>
-        <w:t>probability</w:t>
-      </w:r>
-      <w:proofErr w:type="gramEnd"/>
-      <w:r>
-        <w:rPr>
-          <w:rFonts w:ascii="Calibri Light" w:hAnsi="Calibri Light" w:cs="Calibri Light"/>
-          <w:color w:val="202122"/>
-          <w:sz w:val="28"/>
-          <w:szCs w:val="28"/>
-          <w:shd w:val="clear" w:color="auto" w:fill="FFFFFF"/>
-        </w:rPr>
-        <w:t xml:space="preserve"> and statistics.</w:t>
+        <w:t xml:space="preserve"> users (a free online dating website) from period in the 2010s. The data set includes typical users’ information’s. lifestyle variables, introductory probability and statistics.</w:t>
       </w:r>
     </w:p>
     <w:p>
@@ -1339,19 +1315,19 @@
       </w:rPr>
     </w:lvl>
   </w:abstractNum>
-  <w:num w:numId="1">
+  <w:num w:numId="1" w16cid:durableId="1459179922">
     <w:abstractNumId w:val="2"/>
   </w:num>
-  <w:num w:numId="2">
+  <w:num w:numId="2" w16cid:durableId="1669484259">
     <w:abstractNumId w:val="3"/>
   </w:num>
-  <w:num w:numId="3">
+  <w:num w:numId="3" w16cid:durableId="1992102164">
     <w:abstractNumId w:val="4"/>
   </w:num>
-  <w:num w:numId="4">
+  <w:num w:numId="4" w16cid:durableId="945692857">
     <w:abstractNumId w:val="0"/>
   </w:num>
-  <w:num w:numId="5">
+  <w:num w:numId="5" w16cid:durableId="310597631">
     <w:abstractNumId w:val="1"/>
   </w:num>
 </w:numbering>

--- a/Project3_proposal.docx
+++ b/Project3_proposal.docx
@@ -197,7 +197,6 @@
           <w:szCs w:val="28"/>
         </w:rPr>
       </w:pPr>
-      <w:proofErr w:type="spellStart"/>
       <w:r>
         <w:rPr>
           <w:rFonts w:cstheme="minorHAnsi"/>
@@ -212,16 +211,7 @@
           <w:sz w:val="28"/>
           <w:szCs w:val="28"/>
         </w:rPr>
-        <w:t>chitra</w:t>
-      </w:r>
-      <w:proofErr w:type="spellEnd"/>
-      <w:r>
-        <w:rPr>
-          <w:rFonts w:cstheme="minorHAnsi"/>
-          <w:sz w:val="28"/>
-          <w:szCs w:val="28"/>
-        </w:rPr>
-        <w:t xml:space="preserve"> Kumar</w:t>
+        <w:t>chitra Kumar</w:t>
       </w:r>
     </w:p>
     <w:p>
@@ -261,7 +251,6 @@
         </w:rPr>
         <w:t>“</w:t>
       </w:r>
-      <w:proofErr w:type="spellStart"/>
       <w:r>
         <w:rPr>
           <w:rFonts w:cstheme="minorHAnsi"/>
@@ -270,9 +259,8 @@
           <w:sz w:val="28"/>
           <w:szCs w:val="28"/>
         </w:rPr>
-        <w:t>OkCupid</w:t>
-      </w:r>
-      <w:proofErr w:type="spellEnd"/>
+        <w:t>OkCupid Dating Profiles- Exploratory Data Analysis and Visualization</w:t>
+      </w:r>
       <w:r>
         <w:rPr>
           <w:rFonts w:cstheme="minorHAnsi"/>
@@ -281,16 +269,6 @@
           <w:sz w:val="28"/>
           <w:szCs w:val="28"/>
         </w:rPr>
-        <w:t xml:space="preserve"> Dating Profiles- Exploratory Data Analysis and Visualization</w:t>
-      </w:r>
-      <w:r>
-        <w:rPr>
-          <w:rFonts w:cstheme="minorHAnsi"/>
-          <w:b/>
-          <w:bCs/>
-          <w:sz w:val="28"/>
-          <w:szCs w:val="28"/>
-        </w:rPr>
         <w:t>”</w:t>
       </w:r>
     </w:p>
@@ -326,7 +304,6 @@
           <w:shd w:val="clear" w:color="auto" w:fill="FFFFFF"/>
         </w:rPr>
       </w:pPr>
-      <w:proofErr w:type="spellStart"/>
       <w:r>
         <w:rPr>
           <w:rFonts w:ascii="Calibri Light" w:hAnsi="Calibri Light" w:cs="Calibri Light"/>
@@ -365,9 +342,8 @@
           <w:szCs w:val="28"/>
           <w:shd w:val="clear" w:color="auto" w:fill="FFFFFF"/>
         </w:rPr>
-        <w:t>d</w:t>
-      </w:r>
-      <w:proofErr w:type="spellEnd"/>
+        <w:t>d is a U.S.-based,</w:t>
+      </w:r>
       <w:r>
         <w:rPr>
           <w:rFonts w:ascii="Calibri Light" w:hAnsi="Calibri Light" w:cs="Calibri Light"/>
@@ -376,7 +352,16 @@
           <w:szCs w:val="28"/>
           <w:shd w:val="clear" w:color="auto" w:fill="FFFFFF"/>
         </w:rPr>
-        <w:t> is a U.S.-based,</w:t>
+        <w:t xml:space="preserve"> </w:t>
+      </w:r>
+      <w:r>
+        <w:rPr>
+          <w:rFonts w:ascii="Calibri Light" w:hAnsi="Calibri Light" w:cs="Calibri Light"/>
+          <w:sz w:val="28"/>
+          <w:szCs w:val="28"/>
+          <w:shd w:val="clear" w:color="auto" w:fill="FFFFFF"/>
+        </w:rPr>
+        <w:t>online dating</w:t>
       </w:r>
       <w:r>
         <w:rPr>
@@ -386,16 +371,7 @@
           <w:szCs w:val="28"/>
           <w:shd w:val="clear" w:color="auto" w:fill="FFFFFF"/>
         </w:rPr>
-        <w:t xml:space="preserve"> </w:t>
-      </w:r>
-      <w:r>
-        <w:rPr>
-          <w:rFonts w:ascii="Calibri Light" w:hAnsi="Calibri Light" w:cs="Calibri Light"/>
-          <w:sz w:val="28"/>
-          <w:szCs w:val="28"/>
-          <w:shd w:val="clear" w:color="auto" w:fill="FFFFFF"/>
-        </w:rPr>
-        <w:t>online dating</w:t>
+        <w:t xml:space="preserve"> website and application. It is also one of the top 10 dating </w:t>
       </w:r>
       <w:r>
         <w:rPr>
@@ -405,7 +381,7 @@
           <w:szCs w:val="28"/>
           <w:shd w:val="clear" w:color="auto" w:fill="FFFFFF"/>
         </w:rPr>
-        <w:t xml:space="preserve"> website and application. It is also one of the top 10 dating </w:t>
+        <w:t>apps</w:t>
       </w:r>
       <w:r>
         <w:rPr>
@@ -415,7 +391,75 @@
           <w:szCs w:val="28"/>
           <w:shd w:val="clear" w:color="auto" w:fill="FFFFFF"/>
         </w:rPr>
-        <w:t>apps</w:t>
+        <w:t xml:space="preserve">. </w:t>
+      </w:r>
+      <w:r>
+        <w:rPr>
+          <w:rFonts w:ascii="Calibri Light" w:eastAsia="Times New Roman" w:hAnsi="Calibri Light" w:cs="Calibri Light"/>
+          <w:color w:val="333333"/>
+          <w:sz w:val="28"/>
+          <w:szCs w:val="28"/>
+          <w:shd w:val="clear" w:color="auto" w:fill="FFFFFF"/>
+        </w:rPr>
+        <w:t xml:space="preserve">In general, the </w:t>
+      </w:r>
+      <w:r>
+        <w:rPr>
+          <w:rFonts w:ascii="Calibri Light" w:eastAsia="Times New Roman" w:hAnsi="Calibri Light" w:cs="Calibri Light"/>
+          <w:color w:val="333333"/>
+          <w:sz w:val="28"/>
+          <w:szCs w:val="28"/>
+          <w:shd w:val="clear" w:color="auto" w:fill="FFFFFF"/>
+        </w:rPr>
+        <w:t>O</w:t>
+      </w:r>
+      <w:r>
+        <w:rPr>
+          <w:rFonts w:ascii="Calibri Light" w:eastAsia="Times New Roman" w:hAnsi="Calibri Light" w:cs="Calibri Light"/>
+          <w:color w:val="333333"/>
+          <w:sz w:val="28"/>
+          <w:szCs w:val="28"/>
+          <w:shd w:val="clear" w:color="auto" w:fill="FFFFFF"/>
+        </w:rPr>
+        <w:t>k</w:t>
+      </w:r>
+      <w:r>
+        <w:rPr>
+          <w:rFonts w:ascii="Calibri Light" w:eastAsia="Times New Roman" w:hAnsi="Calibri Light" w:cs="Calibri Light"/>
+          <w:color w:val="333333"/>
+          <w:sz w:val="28"/>
+          <w:szCs w:val="28"/>
+          <w:shd w:val="clear" w:color="auto" w:fill="FFFFFF"/>
+        </w:rPr>
+        <w:t>C</w:t>
+      </w:r>
+      <w:r>
+        <w:rPr>
+          <w:rFonts w:ascii="Calibri Light" w:eastAsia="Times New Roman" w:hAnsi="Calibri Light" w:cs="Calibri Light"/>
+          <w:color w:val="333333"/>
+          <w:sz w:val="28"/>
+          <w:szCs w:val="28"/>
+          <w:shd w:val="clear" w:color="auto" w:fill="FFFFFF"/>
+        </w:rPr>
+        <w:t xml:space="preserve">upid </w:t>
+      </w:r>
+      <w:r>
+        <w:rPr>
+          <w:rFonts w:ascii="Calibri Light" w:eastAsia="Times New Roman" w:hAnsi="Calibri Light" w:cs="Calibri Light"/>
+          <w:color w:val="333333"/>
+          <w:sz w:val="28"/>
+          <w:szCs w:val="28"/>
+          <w:shd w:val="clear" w:color="auto" w:fill="FFFFFF"/>
+        </w:rPr>
+        <w:t>data reflects many trends in the general population, such as drinking habit and income disparities.</w:t>
+      </w:r>
+      <w:r>
+        <w:rPr>
+          <w:rFonts w:ascii="Calibri Light" w:eastAsia="Times New Roman" w:hAnsi="Calibri Light" w:cs="Calibri Light"/>
+          <w:sz w:val="28"/>
+          <w:szCs w:val="28"/>
+        </w:rPr>
+        <w:t xml:space="preserve"> </w:t>
       </w:r>
       <w:r>
         <w:rPr>
@@ -425,87 +469,7 @@
           <w:szCs w:val="28"/>
           <w:shd w:val="clear" w:color="auto" w:fill="FFFFFF"/>
         </w:rPr>
-        <w:t xml:space="preserve">. </w:t>
-      </w:r>
-      <w:r>
-        <w:rPr>
-          <w:rFonts w:ascii="Calibri Light" w:eastAsia="Times New Roman" w:hAnsi="Calibri Light" w:cs="Calibri Light"/>
-          <w:color w:val="333333"/>
-          <w:sz w:val="28"/>
-          <w:szCs w:val="28"/>
-          <w:shd w:val="clear" w:color="auto" w:fill="FFFFFF"/>
-        </w:rPr>
-        <w:t xml:space="preserve">In general, the </w:t>
-      </w:r>
-      <w:proofErr w:type="spellStart"/>
-      <w:r>
-        <w:rPr>
-          <w:rFonts w:ascii="Calibri Light" w:eastAsia="Times New Roman" w:hAnsi="Calibri Light" w:cs="Calibri Light"/>
-          <w:color w:val="333333"/>
-          <w:sz w:val="28"/>
-          <w:szCs w:val="28"/>
-          <w:shd w:val="clear" w:color="auto" w:fill="FFFFFF"/>
-        </w:rPr>
-        <w:t>O</w:t>
-      </w:r>
-      <w:r>
-        <w:rPr>
-          <w:rFonts w:ascii="Calibri Light" w:eastAsia="Times New Roman" w:hAnsi="Calibri Light" w:cs="Calibri Light"/>
-          <w:color w:val="333333"/>
-          <w:sz w:val="28"/>
-          <w:szCs w:val="28"/>
-          <w:shd w:val="clear" w:color="auto" w:fill="FFFFFF"/>
-        </w:rPr>
-        <w:t>k</w:t>
-      </w:r>
-      <w:r>
-        <w:rPr>
-          <w:rFonts w:ascii="Calibri Light" w:eastAsia="Times New Roman" w:hAnsi="Calibri Light" w:cs="Calibri Light"/>
-          <w:color w:val="333333"/>
-          <w:sz w:val="28"/>
-          <w:szCs w:val="28"/>
-          <w:shd w:val="clear" w:color="auto" w:fill="FFFFFF"/>
-        </w:rPr>
-        <w:t>C</w:t>
-      </w:r>
-      <w:r>
-        <w:rPr>
-          <w:rFonts w:ascii="Calibri Light" w:eastAsia="Times New Roman" w:hAnsi="Calibri Light" w:cs="Calibri Light"/>
-          <w:color w:val="333333"/>
-          <w:sz w:val="28"/>
-          <w:szCs w:val="28"/>
-          <w:shd w:val="clear" w:color="auto" w:fill="FFFFFF"/>
-        </w:rPr>
-        <w:t>upid</w:t>
-      </w:r>
-      <w:proofErr w:type="spellEnd"/>
-      <w:r>
-        <w:rPr>
-          <w:rFonts w:ascii="Calibri Light" w:eastAsia="Times New Roman" w:hAnsi="Calibri Light" w:cs="Calibri Light"/>
-          <w:color w:val="333333"/>
-          <w:sz w:val="28"/>
-          <w:szCs w:val="28"/>
-          <w:shd w:val="clear" w:color="auto" w:fill="FFFFFF"/>
-        </w:rPr>
-        <w:t xml:space="preserve"> </w:t>
-      </w:r>
-      <w:r>
-        <w:rPr>
-          <w:rFonts w:ascii="Calibri Light" w:eastAsia="Times New Roman" w:hAnsi="Calibri Light" w:cs="Calibri Light"/>
-          <w:color w:val="333333"/>
-          <w:sz w:val="28"/>
-          <w:szCs w:val="28"/>
-          <w:shd w:val="clear" w:color="auto" w:fill="FFFFFF"/>
-        </w:rPr>
-        <w:t>data reflects many trends in the general population, such as drinking habit and income disparities.</w:t>
-      </w:r>
-      <w:r>
-        <w:rPr>
-          <w:rFonts w:ascii="Calibri Light" w:eastAsia="Times New Roman" w:hAnsi="Calibri Light" w:cs="Calibri Light"/>
-          <w:sz w:val="28"/>
-          <w:szCs w:val="28"/>
-        </w:rPr>
-        <w:t xml:space="preserve"> </w:t>
+        <w:t xml:space="preserve">In this </w:t>
       </w:r>
       <w:r>
         <w:rPr>
@@ -515,7 +479,7 @@
           <w:szCs w:val="28"/>
           <w:shd w:val="clear" w:color="auto" w:fill="FFFFFF"/>
         </w:rPr>
-        <w:t xml:space="preserve">In this </w:t>
+        <w:t>project</w:t>
       </w:r>
       <w:r>
         <w:rPr>
@@ -525,7 +489,7 @@
           <w:szCs w:val="28"/>
           <w:shd w:val="clear" w:color="auto" w:fill="FFFFFF"/>
         </w:rPr>
-        <w:t>project</w:t>
+        <w:t>, we want to explore the demographics, religious affiliations, education</w:t>
       </w:r>
       <w:r>
         <w:rPr>
@@ -535,7 +499,7 @@
           <w:szCs w:val="28"/>
           <w:shd w:val="clear" w:color="auto" w:fill="FFFFFF"/>
         </w:rPr>
-        <w:t>, we want to explore the demographics, religious affiliations, education</w:t>
+        <w:t xml:space="preserve">, </w:t>
       </w:r>
       <w:r>
         <w:rPr>
@@ -545,9 +509,12 @@
           <w:szCs w:val="28"/>
           <w:shd w:val="clear" w:color="auto" w:fill="FFFFFF"/>
         </w:rPr>
-        <w:t xml:space="preserve">, </w:t>
-      </w:r>
-      <w:r>
+        <w:t>and individual behaviors of the users.</w:t>
+      </w:r>
+    </w:p>
+    <w:p>
+      <w:pPr>
+        <w:spacing w:after="0" w:line="240" w:lineRule="auto"/>
         <w:rPr>
           <w:rFonts w:ascii="Calibri Light" w:hAnsi="Calibri Light" w:cs="Calibri Light"/>
           <w:color w:val="202122"/>
@@ -555,7 +522,26 @@
           <w:szCs w:val="28"/>
           <w:shd w:val="clear" w:color="auto" w:fill="FFFFFF"/>
         </w:rPr>
-        <w:t>and individual behaviors of the users.</w:t>
+      </w:pPr>
+    </w:p>
+    <w:p>
+      <w:pPr>
+        <w:jc w:val="both"/>
+        <w:rPr>
+          <w:rFonts w:asciiTheme="majorHAnsi" w:hAnsiTheme="majorHAnsi" w:cstheme="majorHAnsi"/>
+          <w:sz w:val="28"/>
+          <w:szCs w:val="28"/>
+          <w:u w:val="single"/>
+        </w:rPr>
+      </w:pPr>
+      <w:r>
+        <w:rPr>
+          <w:rFonts w:asciiTheme="majorHAnsi" w:hAnsiTheme="majorHAnsi" w:cstheme="majorHAnsi"/>
+          <w:sz w:val="28"/>
+          <w:szCs w:val="28"/>
+          <w:u w:val="single"/>
+        </w:rPr>
+        <w:t>Abstract:</w:t>
       </w:r>
     </w:p>
     <w:p>
@@ -572,27 +558,14 @@
     </w:p>
     <w:p>
       <w:pPr>
-        <w:jc w:val="both"/>
-        <w:rPr>
-          <w:rFonts w:asciiTheme="majorHAnsi" w:hAnsiTheme="majorHAnsi" w:cstheme="majorHAnsi"/>
-          <w:sz w:val="28"/>
-          <w:szCs w:val="28"/>
-          <w:u w:val="single"/>
-        </w:rPr>
-      </w:pPr>
-      <w:r>
-        <w:rPr>
-          <w:rFonts w:asciiTheme="majorHAnsi" w:hAnsiTheme="majorHAnsi" w:cstheme="majorHAnsi"/>
-          <w:sz w:val="28"/>
-          <w:szCs w:val="28"/>
-          <w:u w:val="single"/>
-        </w:rPr>
-        <w:t>Abstract:</w:t>
-      </w:r>
-    </w:p>
-    <w:p>
-      <w:pPr>
         <w:spacing w:after="0" w:line="240" w:lineRule="auto"/>
+        <w:rPr>
+          <w:rFonts w:ascii="Calibri Light" w:eastAsia="Times New Roman" w:hAnsi="Calibri Light" w:cs="Calibri Light"/>
+          <w:sz w:val="28"/>
+          <w:szCs w:val="28"/>
+        </w:rPr>
+      </w:pPr>
+      <w:r>
         <w:rPr>
           <w:rFonts w:ascii="Calibri Light" w:hAnsi="Calibri Light" w:cs="Calibri Light"/>
           <w:color w:val="202122"/>
@@ -600,48 +573,7 @@
           <w:szCs w:val="28"/>
           <w:shd w:val="clear" w:color="auto" w:fill="FFFFFF"/>
         </w:rPr>
-      </w:pPr>
-    </w:p>
-    <w:p>
-      <w:pPr>
-        <w:spacing w:after="0" w:line="240" w:lineRule="auto"/>
-        <w:rPr>
-          <w:rFonts w:ascii="Calibri Light" w:eastAsia="Times New Roman" w:hAnsi="Calibri Light" w:cs="Calibri Light"/>
-          <w:sz w:val="28"/>
-          <w:szCs w:val="28"/>
-        </w:rPr>
-      </w:pPr>
-      <w:r>
-        <w:rPr>
-          <w:rFonts w:ascii="Calibri Light" w:hAnsi="Calibri Light" w:cs="Calibri Light"/>
-          <w:color w:val="202122"/>
-          <w:sz w:val="28"/>
-          <w:szCs w:val="28"/>
-          <w:shd w:val="clear" w:color="auto" w:fill="FFFFFF"/>
-        </w:rPr>
-        <w:t xml:space="preserve">We present a data set consisting of the user profile data from San Francisco </w:t>
-      </w:r>
-      <w:proofErr w:type="spellStart"/>
-      <w:r>
-        <w:rPr>
-          <w:rFonts w:ascii="Calibri Light" w:hAnsi="Calibri Light" w:cs="Calibri Light"/>
-          <w:color w:val="202122"/>
-          <w:sz w:val="28"/>
-          <w:szCs w:val="28"/>
-          <w:shd w:val="clear" w:color="auto" w:fill="FFFFFF"/>
-        </w:rPr>
-        <w:t>OkCupid</w:t>
-      </w:r>
-      <w:proofErr w:type="spellEnd"/>
-      <w:r>
-        <w:rPr>
-          <w:rFonts w:ascii="Calibri Light" w:hAnsi="Calibri Light" w:cs="Calibri Light"/>
-          <w:color w:val="202122"/>
-          <w:sz w:val="28"/>
-          <w:szCs w:val="28"/>
-          <w:shd w:val="clear" w:color="auto" w:fill="FFFFFF"/>
-        </w:rPr>
-        <w:t xml:space="preserve"> users (a free online dating website) from period in the 2010s. The data set includes typical users’ information’s. lifestyle variables, introductory probability and statistics.</w:t>
+        <w:t>We present a data set consisting of the user profile data from San Francisco OkCupid users (a free online dating website) from period in the 2010s. The data set includes typical users’ information’s. lifestyle variables, introductory probability and statistics.</w:t>
       </w:r>
     </w:p>
     <w:p>
@@ -841,10 +773,201 @@
     </w:p>
     <w:p>
       <w:pPr>
-        <w:rPr>
-          <w:rFonts w:cstheme="minorHAnsi"/>
-        </w:rPr>
-      </w:pPr>
+        <w:jc w:val="both"/>
+        <w:rPr>
+          <w:rFonts w:asciiTheme="majorHAnsi" w:hAnsiTheme="majorHAnsi" w:cstheme="majorHAnsi"/>
+          <w:sz w:val="28"/>
+          <w:szCs w:val="28"/>
+          <w:u w:val="single"/>
+        </w:rPr>
+      </w:pPr>
+      <w:r>
+        <w:rPr>
+          <w:rFonts w:asciiTheme="majorHAnsi" w:hAnsiTheme="majorHAnsi" w:cstheme="majorHAnsi"/>
+          <w:sz w:val="28"/>
+          <w:szCs w:val="28"/>
+          <w:u w:val="single"/>
+        </w:rPr>
+        <w:lastRenderedPageBreak/>
+        <w:t>Project Details:</w:t>
+      </w:r>
+    </w:p>
+    <w:p>
+      <w:pPr>
+        <w:pStyle w:val="ListParagraph"/>
+        <w:numPr>
+          <w:ilvl w:val="0"/>
+          <w:numId w:val="6"/>
+        </w:numPr>
+        <w:jc w:val="both"/>
+        <w:rPr>
+          <w:rFonts w:asciiTheme="majorHAnsi" w:hAnsiTheme="majorHAnsi" w:cstheme="majorHAnsi"/>
+          <w:sz w:val="28"/>
+          <w:szCs w:val="28"/>
+          <w:u w:val="single"/>
+        </w:rPr>
+      </w:pPr>
+      <w:r>
+        <w:rPr>
+          <w:rFonts w:asciiTheme="majorHAnsi" w:hAnsiTheme="majorHAnsi" w:cstheme="majorHAnsi"/>
+          <w:sz w:val="28"/>
+          <w:szCs w:val="28"/>
+          <w:u w:val="single"/>
+        </w:rPr>
+        <w:t>We cleaned the Data using Python</w:t>
+      </w:r>
+    </w:p>
+    <w:p>
+      <w:pPr>
+        <w:pStyle w:val="ListParagraph"/>
+        <w:numPr>
+          <w:ilvl w:val="0"/>
+          <w:numId w:val="6"/>
+        </w:numPr>
+        <w:jc w:val="both"/>
+        <w:rPr>
+          <w:rFonts w:asciiTheme="majorHAnsi" w:hAnsiTheme="majorHAnsi" w:cstheme="majorHAnsi"/>
+          <w:sz w:val="28"/>
+          <w:szCs w:val="28"/>
+          <w:u w:val="single"/>
+        </w:rPr>
+      </w:pPr>
+      <w:r>
+        <w:rPr>
+          <w:rFonts w:asciiTheme="majorHAnsi" w:hAnsiTheme="majorHAnsi" w:cstheme="majorHAnsi"/>
+          <w:sz w:val="28"/>
+          <w:szCs w:val="28"/>
+          <w:u w:val="single"/>
+        </w:rPr>
+        <w:t>Used Seaborn library to Print colorful Graphs.</w:t>
+      </w:r>
+    </w:p>
+    <w:p>
+      <w:pPr>
+        <w:pStyle w:val="ListParagraph"/>
+        <w:numPr>
+          <w:ilvl w:val="0"/>
+          <w:numId w:val="6"/>
+        </w:numPr>
+        <w:jc w:val="both"/>
+        <w:rPr>
+          <w:rFonts w:asciiTheme="majorHAnsi" w:hAnsiTheme="majorHAnsi" w:cstheme="majorHAnsi"/>
+          <w:sz w:val="28"/>
+          <w:szCs w:val="28"/>
+          <w:u w:val="single"/>
+        </w:rPr>
+      </w:pPr>
+      <w:r>
+        <w:rPr>
+          <w:rFonts w:asciiTheme="majorHAnsi" w:hAnsiTheme="majorHAnsi" w:cstheme="majorHAnsi"/>
+          <w:sz w:val="28"/>
+          <w:szCs w:val="28"/>
+          <w:u w:val="single"/>
+        </w:rPr>
+        <w:t>We used Mongo bd.</w:t>
+      </w:r>
+    </w:p>
+    <w:p>
+      <w:pPr>
+        <w:pStyle w:val="ListParagraph"/>
+        <w:numPr>
+          <w:ilvl w:val="0"/>
+          <w:numId w:val="6"/>
+        </w:numPr>
+        <w:jc w:val="both"/>
+        <w:rPr>
+          <w:rFonts w:asciiTheme="majorHAnsi" w:hAnsiTheme="majorHAnsi" w:cstheme="majorHAnsi"/>
+          <w:sz w:val="28"/>
+          <w:szCs w:val="28"/>
+          <w:u w:val="single"/>
+        </w:rPr>
+      </w:pPr>
+      <w:r>
+        <w:rPr>
+          <w:rFonts w:asciiTheme="majorHAnsi" w:hAnsiTheme="majorHAnsi" w:cstheme="majorHAnsi"/>
+          <w:sz w:val="28"/>
+          <w:szCs w:val="28"/>
+          <w:u w:val="single"/>
+        </w:rPr>
+        <w:t>We Used Flask.</w:t>
+      </w:r>
+    </w:p>
+    <w:p>
+      <w:pPr>
+        <w:pStyle w:val="ListParagraph"/>
+        <w:numPr>
+          <w:ilvl w:val="0"/>
+          <w:numId w:val="6"/>
+        </w:numPr>
+        <w:jc w:val="both"/>
+        <w:rPr>
+          <w:rFonts w:asciiTheme="majorHAnsi" w:hAnsiTheme="majorHAnsi" w:cstheme="majorHAnsi"/>
+          <w:sz w:val="28"/>
+          <w:szCs w:val="28"/>
+          <w:u w:val="single"/>
+        </w:rPr>
+      </w:pPr>
+      <w:r>
+        <w:rPr>
+          <w:rFonts w:asciiTheme="majorHAnsi" w:hAnsiTheme="majorHAnsi" w:cstheme="majorHAnsi"/>
+          <w:sz w:val="28"/>
+          <w:szCs w:val="28"/>
+          <w:u w:val="single"/>
+        </w:rPr>
+        <w:t xml:space="preserve">We Used </w:t>
+      </w:r>
+      <w:r>
+        <w:rPr>
+          <w:rFonts w:asciiTheme="majorHAnsi" w:hAnsiTheme="majorHAnsi" w:cstheme="majorHAnsi"/>
+          <w:sz w:val="28"/>
+          <w:szCs w:val="28"/>
+          <w:u w:val="single"/>
+        </w:rPr>
+        <w:t>Sunburst Graph.</w:t>
+      </w:r>
+    </w:p>
+    <w:p>
+      <w:pPr>
+        <w:pStyle w:val="ListParagraph"/>
+        <w:numPr>
+          <w:ilvl w:val="0"/>
+          <w:numId w:val="6"/>
+        </w:numPr>
+        <w:jc w:val="both"/>
+        <w:rPr>
+          <w:rFonts w:asciiTheme="majorHAnsi" w:hAnsiTheme="majorHAnsi" w:cstheme="majorHAnsi"/>
+          <w:sz w:val="28"/>
+          <w:szCs w:val="28"/>
+          <w:u w:val="single"/>
+        </w:rPr>
+      </w:pPr>
+      <w:r>
+        <w:rPr>
+          <w:rFonts w:asciiTheme="majorHAnsi" w:hAnsiTheme="majorHAnsi" w:cstheme="majorHAnsi"/>
+          <w:sz w:val="28"/>
+          <w:szCs w:val="28"/>
+          <w:u w:val="single"/>
+        </w:rPr>
+        <w:t>We used new JavaScript liberary</w:t>
+      </w:r>
+      <w:r>
+        <w:rPr>
+          <w:rFonts w:asciiTheme="majorHAnsi" w:hAnsiTheme="majorHAnsi" w:cstheme="majorHAnsi"/>
+          <w:sz w:val="28"/>
+          <w:szCs w:val="28"/>
+          <w:u w:val="single"/>
+        </w:rPr>
+        <w:t>.</w:t>
+      </w:r>
+      <w:r>
+        <w:rPr>
+          <w:rFonts w:asciiTheme="majorHAnsi" w:hAnsiTheme="majorHAnsi" w:cstheme="majorHAnsi"/>
+          <w:sz w:val="28"/>
+          <w:szCs w:val="28"/>
+          <w:u w:val="single"/>
+        </w:rPr>
+        <w:t xml:space="preserve"> </w:t>
+      </w:r>
     </w:p>
     <w:sectPr>
       <w:pgSz w:w="12240" w:h="15840"/>
@@ -859,6 +982,119 @@
 <file path=word/numbering.xml><?xml version="1.0" encoding="utf-8"?>
 <w:numbering xmlns:wpc="http://schemas.microsoft.com/office/word/2010/wordprocessingCanvas" xmlns:cx="http://schemas.microsoft.com/office/drawing/2014/chartex" xmlns:cx1="http://schemas.microsoft.com/office/drawing/2015/9/8/chartex" xmlns:cx2="http://schemas.microsoft.com/office/drawing/2015/10/21/chartex" xmlns:cx3="http://schemas.microsoft.com/office/drawing/2016/5/9/chartex" xmlns:cx4="http://schemas.microsoft.com/office/drawing/2016/5/10/chartex" xmlns:cx5="http://schemas.microsoft.com/office/drawing/2016/5/11/chartex" xmlns:cx6="http://schemas.microsoft.com/office/drawing/2016/5/12/chartex" xmlns:cx7="http://schemas.microsoft.com/office/drawing/2016/5/13/chartex" xmlns:cx8="http://schemas.microsoft.com/office/drawing/2016/5/14/chartex" xmlns:mc="http://schemas.openxmlformats.org/markup-compatibility/2006" xmlns:aink="http://schemas.microsoft.com/office/drawing/2016/ink" xmlns:am3d="http://schemas.microsoft.com/office/drawing/2017/model3d" xmlns:o="urn:schemas-microsoft-com:office:office" xmlns:r="http://schemas.openxmlformats.org/officeDocument/2006/relationships" xmlns:m="http://schemas.openxmlformats.org/officeDocument/2006/math" xmlns:v="urn:schemas-microsoft-com:vml" xmlns:wp14="http://schemas.microsoft.com/office/word/2010/wordprocessingDrawing" xmlns:wp="http://schemas.openxmlformats.org/drawingml/2006/wordprocessingDrawing" xmlns:w10="urn:schemas-microsoft-com:office:word" xmlns:w="http://schemas.openxmlformats.org/wordprocessingml/2006/main" xmlns:w14="http://schemas.microsoft.com/office/word/2010/wordml" xmlns:w15="http://schemas.microsoft.com/office/word/2012/wordml" xmlns:w16cex="http://schemas.microsoft.com/office/word/2018/wordml/cex" xmlns:w16cid="http://schemas.microsoft.com/office/word/2016/wordml/cid" xmlns:w16="http://schemas.microsoft.com/office/word/2018/wordml" xmlns:w16sdtdh="http://schemas.microsoft.com/office/word/2020/wordml/sdtdatahash" xmlns:w16se="http://schemas.microsoft.com/office/word/2015/wordml/symex" xmlns:wpg="http://schemas.microsoft.com/office/word/2010/wordprocessingGroup" xmlns:wpi="http://schemas.microsoft.com/office/word/2010/wordprocessingInk" xmlns:wne="http://schemas.microsoft.com/office/word/2006/wordml" xmlns:wps="http://schemas.microsoft.com/office/word/2010/wordprocessingShape" mc:Ignorable="w14 w15 w16se w16cid w16 w16cex w16sdtdh wp14">
   <w:abstractNum w:abstractNumId="0" w15:restartNumberingAfterBreak="0">
+    <w:nsid w:val="3227454F"/>
+    <w:multiLevelType w:val="hybridMultilevel"/>
+    <w:tmpl w:val="4E6CD4D6"/>
+    <w:lvl w:ilvl="0" w:tplc="04090001">
+      <w:start w:val="1"/>
+      <w:numFmt w:val="bullet"/>
+      <w:lvlText w:val=""/>
+      <w:lvlJc w:val="left"/>
+      <w:pPr>
+        <w:ind w:left="720" w:hanging="360"/>
+      </w:pPr>
+      <w:rPr>
+        <w:rFonts w:ascii="Symbol" w:hAnsi="Symbol" w:hint="default"/>
+      </w:rPr>
+    </w:lvl>
+    <w:lvl w:ilvl="1" w:tplc="04090003" w:tentative="1">
+      <w:start w:val="1"/>
+      <w:numFmt w:val="bullet"/>
+      <w:lvlText w:val="o"/>
+      <w:lvlJc w:val="left"/>
+      <w:pPr>
+        <w:ind w:left="1440" w:hanging="360"/>
+      </w:pPr>
+      <w:rPr>
+        <w:rFonts w:ascii="Courier New" w:hAnsi="Courier New" w:cs="Courier New" w:hint="default"/>
+      </w:rPr>
+    </w:lvl>
+    <w:lvl w:ilvl="2" w:tplc="04090005" w:tentative="1">
+      <w:start w:val="1"/>
+      <w:numFmt w:val="bullet"/>
+      <w:lvlText w:val=""/>
+      <w:lvlJc w:val="left"/>
+      <w:pPr>
+        <w:ind w:left="2160" w:hanging="360"/>
+      </w:pPr>
+      <w:rPr>
+        <w:rFonts w:ascii="Wingdings" w:hAnsi="Wingdings" w:hint="default"/>
+      </w:rPr>
+    </w:lvl>
+    <w:lvl w:ilvl="3" w:tplc="04090001" w:tentative="1">
+      <w:start w:val="1"/>
+      <w:numFmt w:val="bullet"/>
+      <w:lvlText w:val=""/>
+      <w:lvlJc w:val="left"/>
+      <w:pPr>
+        <w:ind w:left="2880" w:hanging="360"/>
+      </w:pPr>
+      <w:rPr>
+        <w:rFonts w:ascii="Symbol" w:hAnsi="Symbol" w:hint="default"/>
+      </w:rPr>
+    </w:lvl>
+    <w:lvl w:ilvl="4" w:tplc="04090003" w:tentative="1">
+      <w:start w:val="1"/>
+      <w:numFmt w:val="bullet"/>
+      <w:lvlText w:val="o"/>
+      <w:lvlJc w:val="left"/>
+      <w:pPr>
+        <w:ind w:left="3600" w:hanging="360"/>
+      </w:pPr>
+      <w:rPr>
+        <w:rFonts w:ascii="Courier New" w:hAnsi="Courier New" w:cs="Courier New" w:hint="default"/>
+      </w:rPr>
+    </w:lvl>
+    <w:lvl w:ilvl="5" w:tplc="04090005" w:tentative="1">
+      <w:start w:val="1"/>
+      <w:numFmt w:val="bullet"/>
+      <w:lvlText w:val=""/>
+      <w:lvlJc w:val="left"/>
+      <w:pPr>
+        <w:ind w:left="4320" w:hanging="360"/>
+      </w:pPr>
+      <w:rPr>
+        <w:rFonts w:ascii="Wingdings" w:hAnsi="Wingdings" w:hint="default"/>
+      </w:rPr>
+    </w:lvl>
+    <w:lvl w:ilvl="6" w:tplc="04090001" w:tentative="1">
+      <w:start w:val="1"/>
+      <w:numFmt w:val="bullet"/>
+      <w:lvlText w:val=""/>
+      <w:lvlJc w:val="left"/>
+      <w:pPr>
+        <w:ind w:left="5040" w:hanging="360"/>
+      </w:pPr>
+      <w:rPr>
+        <w:rFonts w:ascii="Symbol" w:hAnsi="Symbol" w:hint="default"/>
+      </w:rPr>
+    </w:lvl>
+    <w:lvl w:ilvl="7" w:tplc="04090003" w:tentative="1">
+      <w:start w:val="1"/>
+      <w:numFmt w:val="bullet"/>
+      <w:lvlText w:val="o"/>
+      <w:lvlJc w:val="left"/>
+      <w:pPr>
+        <w:ind w:left="5760" w:hanging="360"/>
+      </w:pPr>
+      <w:rPr>
+        <w:rFonts w:ascii="Courier New" w:hAnsi="Courier New" w:cs="Courier New" w:hint="default"/>
+      </w:rPr>
+    </w:lvl>
+    <w:lvl w:ilvl="8" w:tplc="04090005" w:tentative="1">
+      <w:start w:val="1"/>
+      <w:numFmt w:val="bullet"/>
+      <w:lvlText w:val=""/>
+      <w:lvlJc w:val="left"/>
+      <w:pPr>
+        <w:ind w:left="6480" w:hanging="360"/>
+      </w:pPr>
+      <w:rPr>
+        <w:rFonts w:ascii="Wingdings" w:hAnsi="Wingdings" w:hint="default"/>
+      </w:rPr>
+    </w:lvl>
+  </w:abstractNum>
+  <w:abstractNum w:abstractNumId="1" w15:restartNumberingAfterBreak="0">
     <w:nsid w:val="4074595F"/>
     <w:multiLevelType w:val="hybridMultilevel"/>
     <w:tmpl w:val="B8704AE6"/>
@@ -944,7 +1180,7 @@
       </w:pPr>
     </w:lvl>
   </w:abstractNum>
-  <w:abstractNum w:abstractNumId="1" w15:restartNumberingAfterBreak="0">
+  <w:abstractNum w:abstractNumId="2" w15:restartNumberingAfterBreak="0">
     <w:nsid w:val="4D033413"/>
     <w:multiLevelType w:val="hybridMultilevel"/>
     <w:tmpl w:val="FBEE8E68"/>
@@ -1030,7 +1266,7 @@
       </w:pPr>
     </w:lvl>
   </w:abstractNum>
-  <w:abstractNum w:abstractNumId="2" w15:restartNumberingAfterBreak="0">
+  <w:abstractNum w:abstractNumId="3" w15:restartNumberingAfterBreak="0">
     <w:nsid w:val="508E2514"/>
     <w:multiLevelType w:val="hybridMultilevel"/>
     <w:tmpl w:val="5E848B1A"/>
@@ -1116,7 +1352,7 @@
       </w:pPr>
     </w:lvl>
   </w:abstractNum>
-  <w:abstractNum w:abstractNumId="3" w15:restartNumberingAfterBreak="0">
+  <w:abstractNum w:abstractNumId="4" w15:restartNumberingAfterBreak="0">
     <w:nsid w:val="5C835B0C"/>
     <w:multiLevelType w:val="hybridMultilevel"/>
     <w:tmpl w:val="493E423E"/>
@@ -1202,7 +1438,7 @@
       </w:pPr>
     </w:lvl>
   </w:abstractNum>
-  <w:abstractNum w:abstractNumId="4" w15:restartNumberingAfterBreak="0">
+  <w:abstractNum w:abstractNumId="5" w15:restartNumberingAfterBreak="0">
     <w:nsid w:val="6F600670"/>
     <w:multiLevelType w:val="hybridMultilevel"/>
     <w:tmpl w:val="5670711E"/>
@@ -1316,19 +1552,22 @@
     </w:lvl>
   </w:abstractNum>
   <w:num w:numId="1" w16cid:durableId="1459179922">
+    <w:abstractNumId w:val="3"/>
+  </w:num>
+  <w:num w:numId="2" w16cid:durableId="1669484259">
+    <w:abstractNumId w:val="4"/>
+  </w:num>
+  <w:num w:numId="3" w16cid:durableId="1992102164">
+    <w:abstractNumId w:val="5"/>
+  </w:num>
+  <w:num w:numId="4" w16cid:durableId="945692857">
+    <w:abstractNumId w:val="1"/>
+  </w:num>
+  <w:num w:numId="5" w16cid:durableId="310597631">
     <w:abstractNumId w:val="2"/>
   </w:num>
-  <w:num w:numId="2" w16cid:durableId="1669484259">
-    <w:abstractNumId w:val="3"/>
-  </w:num>
-  <w:num w:numId="3" w16cid:durableId="1992102164">
-    <w:abstractNumId w:val="4"/>
-  </w:num>
-  <w:num w:numId="4" w16cid:durableId="945692857">
+  <w:num w:numId="6" w16cid:durableId="639002114">
     <w:abstractNumId w:val="0"/>
-  </w:num>
-  <w:num w:numId="5" w16cid:durableId="310597631">
-    <w:abstractNumId w:val="1"/>
   </w:num>
 </w:numbering>
 </file>
